--- a/Суриков_НС_ИУК4-11Б_2023_ЛР2_ВП/[libra]Суриков_НС_ИУК4-11Б_2023_ЛР2_ВП.docx
+++ b/Суриков_НС_ИУК4-11Б_2023_ЛР2_ВП/[libra]Суриков_НС_ИУК4-11Б_2023_ЛР2_ВП.docx
@@ -1942,19 +1942,7 @@
           <w:textDirection w:val="lrTb"/>
           <w:docGrid w:type="default" w:linePitch="360" w:charSpace="0"/>
         </w:sectPr>
-        <w:pStyle w:val="Normal"/>
-        <w:jc w:val="center"/>
-        <w:rPr>
-          <w:sz w:val="28"/>
-          <w:szCs w:val="28"/>
-        </w:rPr>
-      </w:pPr>
-      <w:r>
-        <w:rPr>
-          <w:sz w:val="28"/>
-          <w:szCs w:val="28"/>
-        </w:rPr>
-      </w:r>
+      </w:pPr>
     </w:p>
     <w:p>
       <w:pPr>
@@ -2059,7 +2047,7 @@
           <w:ilvl w:val="0"/>
           <w:numId w:val="2"/>
         </w:numPr>
-        <w:ind w:hanging="0"/>
+        <w:ind w:left="420" w:hanging="0"/>
         <w:jc w:val="both"/>
         <w:rPr>
           <w:b w:val="false"/>
@@ -2088,7 +2076,7 @@
           <w:ilvl w:val="0"/>
           <w:numId w:val="2"/>
         </w:numPr>
-        <w:ind w:hanging="0"/>
+        <w:ind w:left="420" w:hanging="0"/>
         <w:jc w:val="both"/>
         <w:rPr>
           <w:b w:val="false"/>
@@ -2117,7 +2105,7 @@
           <w:ilvl w:val="0"/>
           <w:numId w:val="2"/>
         </w:numPr>
-        <w:ind w:hanging="0"/>
+        <w:ind w:left="420" w:hanging="0"/>
         <w:jc w:val="both"/>
         <w:rPr>
           <w:b w:val="false"/>
@@ -4177,7 +4165,13 @@
         </w:rPr>
       </w:pPr>
       <w:r>
-        <w:rPr/>
+        <w:rPr>
+          <w:i/>
+          <w:iCs/>
+          <w:sz w:val="28"/>
+          <w:szCs w:val="28"/>
+          <w:lang w:val="en-US"/>
+        </w:rPr>
       </w:r>
     </w:p>
     <w:p>
@@ -11012,8 +11006,8 @@
         </w:tblCellMar>
       </w:tblPr>
       <w:tblGrid>
-        <w:gridCol w:w="1969"/>
-        <w:gridCol w:w="986"/>
+        <w:gridCol w:w="1968"/>
+        <w:gridCol w:w="987"/>
         <w:gridCol w:w="1127"/>
         <w:gridCol w:w="1125"/>
         <w:gridCol w:w="497"/>
@@ -11028,7 +11022,7 @@
         </w:trPr>
         <w:tc>
           <w:tcPr>
-            <w:tcW w:w="1969" w:type="dxa"/>
+            <w:tcW w:w="1968" w:type="dxa"/>
             <w:tcBorders/>
           </w:tcPr>
           <w:p>
@@ -11043,21 +11037,15 @@
               <w:ind w:left="0" w:hanging="0"/>
               <w:jc w:val="both"/>
               <w:rPr>
-                <w:i/>
-                <w:i/>
-                <w:iCs/>
-                <w:position w:val="0"/>
-                <w:sz w:val="28"/>
-                <w:sz w:val="28"/>
-                <w:szCs w:val="28"/>
-                <w:vertAlign w:val="baseline"/>
-                <w:lang w:val="ru-RU"/>
+                <w:i w:val="false"/>
+                <w:i w:val="false"/>
+                <w:iCs w:val="false"/>
               </w:rPr>
             </w:pPr>
             <w:r>
               <w:rPr>
-                <w:i/>
-                <w:iCs/>
+                <w:i w:val="false"/>
+                <w:iCs w:val="false"/>
                 <w:kern w:val="0"/>
                 <w:position w:val="0"/>
                 <w:sz w:val="28"/>
@@ -11072,7 +11060,7 @@
         </w:tc>
         <w:tc>
           <w:tcPr>
-            <w:tcW w:w="986" w:type="dxa"/>
+            <w:tcW w:w="987" w:type="dxa"/>
             <w:tcBorders/>
             <w:vAlign w:val="center"/>
           </w:tcPr>
@@ -11088,21 +11076,15 @@
               <w:ind w:left="0" w:hanging="0"/>
               <w:jc w:val="center"/>
               <w:rPr>
-                <w:i/>
-                <w:i/>
-                <w:iCs/>
-                <w:position w:val="0"/>
-                <w:sz w:val="28"/>
-                <w:sz w:val="28"/>
-                <w:szCs w:val="28"/>
-                <w:vertAlign w:val="baseline"/>
-                <w:lang w:val="en-US"/>
+                <w:i w:val="false"/>
+                <w:i w:val="false"/>
+                <w:iCs w:val="false"/>
               </w:rPr>
             </w:pPr>
             <w:r>
               <w:rPr>
-                <w:i/>
-                <w:iCs/>
+                <w:i w:val="false"/>
+                <w:iCs w:val="false"/>
                 <w:position w:val="0"/>
                 <w:sz w:val="28"/>
                 <w:sz w:val="28"/>
@@ -11132,21 +11114,15 @@
               <w:ind w:left="0" w:hanging="0"/>
               <w:jc w:val="center"/>
               <w:rPr>
-                <w:i/>
-                <w:i/>
-                <w:iCs/>
-                <w:position w:val="0"/>
-                <w:sz w:val="28"/>
-                <w:sz w:val="28"/>
-                <w:szCs w:val="28"/>
-                <w:vertAlign w:val="baseline"/>
-                <w:lang w:val="en-US"/>
+                <w:i w:val="false"/>
+                <w:i w:val="false"/>
+                <w:iCs w:val="false"/>
               </w:rPr>
             </w:pPr>
             <w:r>
               <w:rPr>
-                <w:i/>
-                <w:iCs/>
+                <w:i w:val="false"/>
+                <w:iCs w:val="false"/>
                 <w:position w:val="0"/>
                 <w:sz w:val="28"/>
                 <w:sz w:val="28"/>
@@ -11176,21 +11152,15 @@
               <w:ind w:left="0" w:hanging="0"/>
               <w:jc w:val="center"/>
               <w:rPr>
-                <w:i/>
-                <w:i/>
-                <w:iCs/>
-                <w:position w:val="0"/>
-                <w:sz w:val="28"/>
-                <w:sz w:val="28"/>
-                <w:szCs w:val="28"/>
-                <w:vertAlign w:val="baseline"/>
-                <w:lang w:val="en-US"/>
+                <w:i w:val="false"/>
+                <w:i w:val="false"/>
+                <w:iCs w:val="false"/>
               </w:rPr>
             </w:pPr>
             <w:r>
               <w:rPr>
-                <w:i/>
-                <w:iCs/>
+                <w:i w:val="false"/>
+                <w:iCs w:val="false"/>
                 <w:position w:val="0"/>
                 <w:sz w:val="28"/>
                 <w:sz w:val="28"/>
@@ -11220,22 +11190,15 @@
               <w:ind w:left="0" w:hanging="0"/>
               <w:jc w:val="center"/>
               <w:rPr>
-                <w:i/>
-                <w:i/>
-                <w:iCs/>
-                <w:kern w:val="0"/>
-                <w:position w:val="0"/>
-                <w:sz w:val="28"/>
-                <w:sz w:val="28"/>
-                <w:szCs w:val="28"/>
-                <w:vertAlign w:val="baseline"/>
-                <w:lang w:val="en-US"/>
+                <w:i w:val="false"/>
+                <w:i w:val="false"/>
+                <w:iCs w:val="false"/>
               </w:rPr>
             </w:pPr>
             <w:r>
               <w:rPr>
-                <w:i/>
-                <w:iCs/>
+                <w:i w:val="false"/>
+                <w:iCs w:val="false"/>
                 <w:kern w:val="0"/>
                 <w:position w:val="0"/>
                 <w:sz w:val="28"/>
@@ -11266,22 +11229,15 @@
               <w:ind w:left="0" w:hanging="0"/>
               <w:jc w:val="center"/>
               <w:rPr>
-                <w:i/>
-                <w:i/>
-                <w:iCs/>
-                <w:kern w:val="0"/>
-                <w:position w:val="0"/>
-                <w:sz w:val="28"/>
-                <w:sz w:val="28"/>
-                <w:szCs w:val="28"/>
-                <w:vertAlign w:val="baseline"/>
-                <w:lang w:val="en-US"/>
+                <w:i w:val="false"/>
+                <w:i w:val="false"/>
+                <w:iCs w:val="false"/>
               </w:rPr>
             </w:pPr>
             <w:r>
               <w:rPr>
-                <w:i/>
-                <w:iCs/>
+                <w:i w:val="false"/>
+                <w:iCs w:val="false"/>
                 <w:kern w:val="0"/>
                 <w:position w:val="0"/>
                 <w:sz w:val="28"/>
@@ -11312,22 +11268,15 @@
               <w:ind w:left="0" w:hanging="0"/>
               <w:jc w:val="center"/>
               <w:rPr>
-                <w:i/>
-                <w:i/>
-                <w:iCs/>
-                <w:kern w:val="0"/>
-                <w:position w:val="0"/>
-                <w:sz w:val="28"/>
-                <w:sz w:val="28"/>
-                <w:szCs w:val="28"/>
-                <w:vertAlign w:val="baseline"/>
-                <w:lang w:val="en-US"/>
+                <w:i w:val="false"/>
+                <w:i w:val="false"/>
+                <w:iCs w:val="false"/>
               </w:rPr>
             </w:pPr>
             <w:r>
               <w:rPr>
-                <w:i/>
-                <w:iCs/>
+                <w:i w:val="false"/>
+                <w:iCs w:val="false"/>
                 <w:kern w:val="0"/>
                 <w:position w:val="0"/>
                 <w:sz w:val="28"/>
@@ -11358,22 +11307,15 @@
               <w:ind w:left="0" w:hanging="0"/>
               <w:jc w:val="center"/>
               <w:rPr>
-                <w:i/>
-                <w:i/>
-                <w:iCs/>
-                <w:kern w:val="0"/>
-                <w:position w:val="0"/>
-                <w:sz w:val="28"/>
-                <w:sz w:val="28"/>
-                <w:szCs w:val="28"/>
-                <w:vertAlign w:val="baseline"/>
-                <w:lang w:val="en-US"/>
+                <w:i w:val="false"/>
+                <w:i w:val="false"/>
+                <w:iCs w:val="false"/>
               </w:rPr>
             </w:pPr>
             <w:r>
               <w:rPr>
-                <w:i/>
-                <w:iCs/>
+                <w:i w:val="false"/>
+                <w:iCs w:val="false"/>
                 <w:kern w:val="0"/>
                 <w:position w:val="0"/>
                 <w:sz w:val="28"/>
@@ -11404,22 +11346,15 @@
               <w:ind w:left="0" w:hanging="0"/>
               <w:jc w:val="center"/>
               <w:rPr>
-                <w:i/>
-                <w:i/>
-                <w:iCs/>
-                <w:kern w:val="0"/>
-                <w:position w:val="0"/>
-                <w:sz w:val="28"/>
-                <w:sz w:val="28"/>
-                <w:szCs w:val="28"/>
-                <w:vertAlign w:val="baseline"/>
-                <w:lang w:val="en-US"/>
+                <w:i w:val="false"/>
+                <w:i w:val="false"/>
+                <w:iCs w:val="false"/>
               </w:rPr>
             </w:pPr>
             <w:r>
               <w:rPr>
-                <w:i/>
-                <w:iCs/>
+                <w:i w:val="false"/>
+                <w:iCs w:val="false"/>
                 <w:kern w:val="0"/>
                 <w:position w:val="0"/>
                 <w:sz w:val="28"/>
@@ -11439,7 +11374,7 @@
         </w:trPr>
         <w:tc>
           <w:tcPr>
-            <w:tcW w:w="1969" w:type="dxa"/>
+            <w:tcW w:w="1968" w:type="dxa"/>
             <w:tcBorders/>
           </w:tcPr>
           <w:p>
@@ -11454,21 +11389,15 @@
               <w:ind w:left="0" w:hanging="0"/>
               <w:jc w:val="both"/>
               <w:rPr>
-                <w:i/>
-                <w:i/>
-                <w:iCs/>
-                <w:position w:val="0"/>
-                <w:sz w:val="28"/>
-                <w:sz w:val="28"/>
-                <w:szCs w:val="28"/>
-                <w:vertAlign w:val="baseline"/>
-                <w:lang w:val="ru-RU"/>
+                <w:i w:val="false"/>
+                <w:i w:val="false"/>
+                <w:iCs w:val="false"/>
               </w:rPr>
             </w:pPr>
             <w:r>
               <w:rPr>
-                <w:i/>
-                <w:iCs/>
+                <w:i w:val="false"/>
+                <w:iCs w:val="false"/>
                 <w:kern w:val="0"/>
                 <w:position w:val="0"/>
                 <w:sz w:val="28"/>
@@ -11483,7 +11412,7 @@
         </w:tc>
         <w:tc>
           <w:tcPr>
-            <w:tcW w:w="986" w:type="dxa"/>
+            <w:tcW w:w="987" w:type="dxa"/>
             <w:tcBorders/>
             <w:vAlign w:val="center"/>
           </w:tcPr>
@@ -11499,21 +11428,15 @@
               <w:ind w:left="0" w:hanging="0"/>
               <w:jc w:val="center"/>
               <w:rPr>
-                <w:i/>
-                <w:i/>
-                <w:iCs/>
-                <w:position w:val="0"/>
-                <w:sz w:val="28"/>
-                <w:sz w:val="28"/>
-                <w:szCs w:val="28"/>
-                <w:vertAlign w:val="baseline"/>
-                <w:lang w:val="en-US"/>
+                <w:i w:val="false"/>
+                <w:i w:val="false"/>
+                <w:iCs w:val="false"/>
               </w:rPr>
             </w:pPr>
             <w:r>
               <w:rPr>
-                <w:i/>
-                <w:iCs/>
+                <w:i w:val="false"/>
+                <w:iCs w:val="false"/>
                 <w:position w:val="0"/>
                 <w:sz w:val="28"/>
                 <w:sz w:val="28"/>
@@ -11543,21 +11466,15 @@
               <w:ind w:left="0" w:hanging="0"/>
               <w:jc w:val="center"/>
               <w:rPr>
-                <w:i/>
-                <w:i/>
-                <w:iCs/>
-                <w:position w:val="0"/>
-                <w:sz w:val="28"/>
-                <w:sz w:val="28"/>
-                <w:szCs w:val="28"/>
-                <w:vertAlign w:val="baseline"/>
-                <w:lang w:val="en-US"/>
+                <w:i w:val="false"/>
+                <w:i w:val="false"/>
+                <w:iCs w:val="false"/>
               </w:rPr>
             </w:pPr>
             <w:r>
               <w:rPr>
-                <w:i/>
-                <w:iCs/>
+                <w:i w:val="false"/>
+                <w:iCs w:val="false"/>
                 <w:position w:val="0"/>
                 <w:sz w:val="28"/>
                 <w:sz w:val="28"/>
@@ -11587,21 +11504,15 @@
               <w:ind w:left="0" w:hanging="0"/>
               <w:jc w:val="center"/>
               <w:rPr>
-                <w:i/>
-                <w:i/>
-                <w:iCs/>
-                <w:position w:val="0"/>
-                <w:sz w:val="28"/>
-                <w:sz w:val="28"/>
-                <w:szCs w:val="28"/>
-                <w:vertAlign w:val="baseline"/>
-                <w:lang w:val="en-US"/>
+                <w:i w:val="false"/>
+                <w:i w:val="false"/>
+                <w:iCs w:val="false"/>
               </w:rPr>
             </w:pPr>
             <w:r>
               <w:rPr>
-                <w:i/>
-                <w:iCs/>
+                <w:i w:val="false"/>
+                <w:iCs w:val="false"/>
                 <w:position w:val="0"/>
                 <w:sz w:val="28"/>
                 <w:sz w:val="28"/>
@@ -11631,22 +11542,15 @@
               <w:ind w:left="0" w:hanging="0"/>
               <w:jc w:val="center"/>
               <w:rPr>
-                <w:i/>
-                <w:i/>
-                <w:iCs/>
-                <w:kern w:val="0"/>
-                <w:position w:val="0"/>
-                <w:sz w:val="28"/>
-                <w:sz w:val="28"/>
-                <w:szCs w:val="28"/>
-                <w:vertAlign w:val="baseline"/>
-                <w:lang w:val="en-US"/>
+                <w:i w:val="false"/>
+                <w:i w:val="false"/>
+                <w:iCs w:val="false"/>
               </w:rPr>
             </w:pPr>
             <w:r>
               <w:rPr>
-                <w:i/>
-                <w:iCs/>
+                <w:i w:val="false"/>
+                <w:iCs w:val="false"/>
                 <w:kern w:val="0"/>
                 <w:position w:val="0"/>
                 <w:sz w:val="28"/>
@@ -11677,22 +11581,15 @@
               <w:ind w:left="0" w:hanging="0"/>
               <w:jc w:val="center"/>
               <w:rPr>
-                <w:i/>
-                <w:i/>
-                <w:iCs/>
-                <w:kern w:val="0"/>
-                <w:position w:val="0"/>
-                <w:sz w:val="28"/>
-                <w:sz w:val="28"/>
-                <w:szCs w:val="28"/>
-                <w:vertAlign w:val="baseline"/>
-                <w:lang w:val="en-US"/>
+                <w:i w:val="false"/>
+                <w:i w:val="false"/>
+                <w:iCs w:val="false"/>
               </w:rPr>
             </w:pPr>
             <w:r>
               <w:rPr>
-                <w:i/>
-                <w:iCs/>
+                <w:i w:val="false"/>
+                <w:iCs w:val="false"/>
                 <w:kern w:val="0"/>
                 <w:position w:val="0"/>
                 <w:sz w:val="28"/>
@@ -11723,22 +11620,15 @@
               <w:ind w:left="0" w:hanging="0"/>
               <w:jc w:val="center"/>
               <w:rPr>
-                <w:i/>
-                <w:i/>
-                <w:iCs/>
-                <w:kern w:val="0"/>
-                <w:position w:val="0"/>
-                <w:sz w:val="28"/>
-                <w:sz w:val="28"/>
-                <w:szCs w:val="28"/>
-                <w:vertAlign w:val="baseline"/>
-                <w:lang w:val="en-US"/>
+                <w:i w:val="false"/>
+                <w:i w:val="false"/>
+                <w:iCs w:val="false"/>
               </w:rPr>
             </w:pPr>
             <w:r>
               <w:rPr>
-                <w:i/>
-                <w:iCs/>
+                <w:i w:val="false"/>
+                <w:iCs w:val="false"/>
                 <w:kern w:val="0"/>
                 <w:position w:val="0"/>
                 <w:sz w:val="28"/>
@@ -11769,22 +11659,15 @@
               <w:ind w:left="0" w:hanging="0"/>
               <w:jc w:val="center"/>
               <w:rPr>
-                <w:i/>
-                <w:i/>
-                <w:iCs/>
-                <w:kern w:val="0"/>
-                <w:position w:val="0"/>
-                <w:sz w:val="28"/>
-                <w:sz w:val="28"/>
-                <w:szCs w:val="28"/>
-                <w:vertAlign w:val="baseline"/>
-                <w:lang w:val="en-US"/>
+                <w:i w:val="false"/>
+                <w:i w:val="false"/>
+                <w:iCs w:val="false"/>
               </w:rPr>
             </w:pPr>
             <w:r>
               <w:rPr>
-                <w:i/>
-                <w:iCs/>
+                <w:i w:val="false"/>
+                <w:iCs w:val="false"/>
                 <w:kern w:val="0"/>
                 <w:position w:val="0"/>
                 <w:sz w:val="28"/>
@@ -11815,22 +11698,15 @@
               <w:ind w:left="0" w:hanging="0"/>
               <w:jc w:val="center"/>
               <w:rPr>
-                <w:i/>
-                <w:i/>
-                <w:iCs/>
-                <w:kern w:val="0"/>
-                <w:position w:val="0"/>
-                <w:sz w:val="28"/>
-                <w:sz w:val="28"/>
-                <w:szCs w:val="28"/>
-                <w:vertAlign w:val="baseline"/>
-                <w:lang w:val="en-US"/>
+                <w:i w:val="false"/>
+                <w:i w:val="false"/>
+                <w:iCs w:val="false"/>
               </w:rPr>
             </w:pPr>
             <w:r>
               <w:rPr>
-                <w:i/>
-                <w:iCs/>
+                <w:i w:val="false"/>
+                <w:iCs w:val="false"/>
                 <w:kern w:val="0"/>
                 <w:position w:val="0"/>
                 <w:sz w:val="28"/>
@@ -12200,255 +12076,41 @@
   <w:p>
     <w:pPr>
       <w:pStyle w:val="Normal"/>
-      <w:jc w:val="both"/>
-      <w:rPr/>
+      <w:jc w:val="right"/>
+      <w:rPr>
+        <w:highlight w:val="none"/>
+        <w:shd w:fill="auto" w:val="clear"/>
+      </w:rPr>
     </w:pPr>
     <w:r>
-      <w:rPr/>
-      <mc:AlternateContent>
-        <mc:Choice Requires="wps">
-          <w:drawing>
-            <wp:anchor behindDoc="1" distT="0" distB="0" distL="0" distR="0" simplePos="0" locked="0" layoutInCell="0" allowOverlap="1" relativeHeight="27">
-              <wp:simplePos x="0" y="0"/>
-              <wp:positionH relativeFrom="margin">
-                <wp:align>right</wp:align>
-              </wp:positionH>
-              <wp:positionV relativeFrom="paragraph">
-                <wp:posOffset>635</wp:posOffset>
-              </wp:positionV>
-              <wp:extent cx="1828800" cy="173990"/>
-              <wp:effectExtent l="0" t="0" r="0" b="0"/>
-              <wp:wrapNone/>
-              <wp:docPr id="11" name="Текстовое поле 31"/>
-              <a:graphic xmlns:a="http://schemas.openxmlformats.org/drawingml/2006/main">
-                <a:graphicData uri="http://schemas.microsoft.com/office/word/2010/wordprocessingShape">
-                  <wps:wsp>
-                    <wps:cNvSpPr/>
-                    <wps:spPr>
-                      <a:xfrm>
-                        <a:off x="0" y="0"/>
-                        <a:ext cx="1828800" cy="173880"/>
-                      </a:xfrm>
-                      <a:prstGeom prst="rect">
-                        <a:avLst/>
-                      </a:prstGeom>
-                      <a:noFill/>
-                      <a:ln w="6350">
-                        <a:noFill/>
-                      </a:ln>
-                    </wps:spPr>
-                    <wps:style>
-                      <a:lnRef idx="0">
-                        <a:schemeClr val="accent1"/>
-                      </a:lnRef>
-                      <a:fillRef idx="0">
-                        <a:schemeClr val="accent1"/>
-                      </a:fillRef>
-                      <a:effectRef idx="0">
-                        <a:schemeClr val="accent1"/>
-                      </a:effectRef>
-                      <a:fontRef idx="minor"/>
-                    </wps:style>
-                    <wps:txbx>
-                      <w:txbxContent>
-                        <w:p>
-                          <w:pPr>
-                            <w:pStyle w:val="Style25"/>
-                            <w:rPr>
-                              <w:color w:val="000000"/>
-                            </w:rPr>
-                          </w:pPr>
-                          <w:r>
-                            <w:rPr>
-                              <w:color w:val="000000"/>
-                            </w:rPr>
-                          </w:r>
-                        </w:p>
-                      </w:txbxContent>
-                    </wps:txbx>
-                    <wps:bodyPr lIns="0" rIns="0" tIns="0" bIns="0" anchor="t">
-                      <a:spAutoFit/>
-                    </wps:bodyPr>
-                  </wps:wsp>
-                </a:graphicData>
-              </a:graphic>
-            </wp:anchor>
-          </w:drawing>
-        </mc:Choice>
-        <mc:Fallback>
-          <w:pict>
-            <v:rect id="shape_0" ID="Текстовое поле 31" path="m0,0l-2147483645,0l-2147483645,-2147483646l0,-2147483646xe" stroked="f" o:allowincell="f" style="position:absolute;margin-left:323.7pt;margin-top:0pt;width:143.95pt;height:13.65pt;mso-wrap-style:none;v-text-anchor:middle;mso-position-horizontal:right;mso-position-horizontal-relative:margin">
-              <v:fill o:detectmouseclick="t" on="false"/>
-              <v:stroke color="#3465a4" weight="6480" joinstyle="round" endcap="flat"/>
-              <v:textbox>
-                <w:txbxContent>
-                  <w:p>
-                    <w:pPr>
-                      <w:pStyle w:val="Style25"/>
-                      <w:rPr>
-                        <w:color w:val="000000"/>
-                      </w:rPr>
-                    </w:pPr>
-                    <w:r>
-                      <w:rPr>
-                        <w:color w:val="000000"/>
-                      </w:rPr>
-                    </w:r>
-                  </w:p>
-                </w:txbxContent>
-              </v:textbox>
-              <w10:wrap type="none"/>
-            </v:rect>
-          </w:pict>
-        </mc:Fallback>
-      </mc:AlternateContent>
-      <mc:AlternateContent>
-        <mc:Choice Requires="wps">
-          <w:drawing>
-            <wp:anchor behindDoc="1" distT="0" distB="0" distL="0" distR="0" simplePos="0" locked="0" layoutInCell="0" allowOverlap="1" relativeHeight="45">
-              <wp:simplePos x="0" y="0"/>
-              <wp:positionH relativeFrom="margin">
-                <wp:align>right</wp:align>
-              </wp:positionH>
-              <wp:positionV relativeFrom="paragraph">
-                <wp:posOffset>635</wp:posOffset>
-              </wp:positionV>
-              <wp:extent cx="1828800" cy="173990"/>
-              <wp:effectExtent l="0" t="0" r="0" b="0"/>
-              <wp:wrapNone/>
-              <wp:docPr id="13" name="Текстовое поле 19"/>
-              <a:graphic xmlns:a="http://schemas.openxmlformats.org/drawingml/2006/main">
-                <a:graphicData uri="http://schemas.microsoft.com/office/word/2010/wordprocessingShape">
-                  <wps:wsp>
-                    <wps:cNvSpPr/>
-                    <wps:spPr>
-                      <a:xfrm>
-                        <a:off x="0" y="0"/>
-                        <a:ext cx="1828800" cy="173880"/>
-                      </a:xfrm>
-                      <a:prstGeom prst="rect">
-                        <a:avLst/>
-                      </a:prstGeom>
-                      <a:noFill/>
-                      <a:ln w="6350">
-                        <a:noFill/>
-                      </a:ln>
-                    </wps:spPr>
-                    <wps:style>
-                      <a:lnRef idx="0">
-                        <a:schemeClr val="accent1"/>
-                      </a:lnRef>
-                      <a:fillRef idx="0">
-                        <a:schemeClr val="accent1"/>
-                      </a:fillRef>
-                      <a:effectRef idx="0">
-                        <a:schemeClr val="accent1"/>
-                      </a:effectRef>
-                      <a:fontRef idx="minor"/>
-                    </wps:style>
-                    <wps:txbx>
-                      <w:txbxContent>
-                        <w:p>
-                          <w:pPr>
-                            <w:pStyle w:val="Style25"/>
-                            <w:rPr>
-                              <w:color w:val="000000"/>
-                            </w:rPr>
-                          </w:pPr>
-                          <w:r>
-                            <w:rPr>
-                              <w:color w:val="000000"/>
-                            </w:rPr>
-                            <w:fldChar w:fldCharType="begin"/>
-                          </w:r>
-                          <w:r>
-                            <w:rPr>
-                              <w:color w:val="000000"/>
-                            </w:rPr>
-                            <w:instrText xml:space="preserve"> PAGE </w:instrText>
-                          </w:r>
-                          <w:r>
-                            <w:rPr>
-                              <w:color w:val="000000"/>
-                            </w:rPr>
-                            <w:fldChar w:fldCharType="separate"/>
-                          </w:r>
-                          <w:r>
-                            <w:rPr>
-                              <w:color w:val="000000"/>
-                            </w:rPr>
-                            <w:t>9</w:t>
-                          </w:r>
-                          <w:r>
-                            <w:rPr>
-                              <w:color w:val="000000"/>
-                            </w:rPr>
-                            <w:fldChar w:fldCharType="end"/>
-                          </w:r>
-                        </w:p>
-                      </w:txbxContent>
-                    </wps:txbx>
-                    <wps:bodyPr lIns="0" rIns="0" tIns="0" bIns="0" anchor="t">
-                      <a:spAutoFit/>
-                    </wps:bodyPr>
-                  </wps:wsp>
-                </a:graphicData>
-              </a:graphic>
-            </wp:anchor>
-          </w:drawing>
-        </mc:Choice>
-        <mc:Fallback>
-          <w:pict>
-            <v:rect id="shape_0" ID="Текстовое поле 19" path="m0,0l-2147483645,0l-2147483645,-2147483646l0,-2147483646xe" stroked="f" o:allowincell="f" style="position:absolute;margin-left:323.7pt;margin-top:0pt;width:143.95pt;height:13.65pt;mso-wrap-style:none;v-text-anchor:top;mso-position-horizontal:right;mso-position-horizontal-relative:margin">
-              <v:fill o:detectmouseclick="t" on="false"/>
-              <v:stroke color="#3465a4" weight="6480" joinstyle="round" endcap="flat"/>
-              <v:textbox>
-                <w:txbxContent>
-                  <w:p>
-                    <w:pPr>
-                      <w:pStyle w:val="Style25"/>
-                      <w:rPr>
-                        <w:color w:val="000000"/>
-                      </w:rPr>
-                    </w:pPr>
-                    <w:r>
-                      <w:rPr>
-                        <w:color w:val="000000"/>
-                      </w:rPr>
-                      <w:fldChar w:fldCharType="begin"/>
-                    </w:r>
-                    <w:r>
-                      <w:rPr>
-                        <w:color w:val="000000"/>
-                      </w:rPr>
-                      <w:instrText xml:space="preserve"> PAGE </w:instrText>
-                    </w:r>
-                    <w:r>
-                      <w:rPr>
-                        <w:color w:val="000000"/>
-                      </w:rPr>
-                      <w:fldChar w:fldCharType="separate"/>
-                    </w:r>
-                    <w:r>
-                      <w:rPr>
-                        <w:color w:val="000000"/>
-                      </w:rPr>
-                      <w:t>9</w:t>
-                    </w:r>
-                    <w:r>
-                      <w:rPr>
-                        <w:color w:val="000000"/>
-                      </w:rPr>
-                      <w:fldChar w:fldCharType="end"/>
-                    </w:r>
-                  </w:p>
-                </w:txbxContent>
-              </v:textbox>
-              <w10:wrap type="none"/>
-            </v:rect>
-          </w:pict>
-        </mc:Fallback>
-      </mc:AlternateContent>
+      <w:rPr>
+        <w:shd w:fill="auto" w:val="clear"/>
+      </w:rPr>
+      <w:fldChar w:fldCharType="begin"/>
+    </w:r>
+    <w:r>
+      <w:rPr>
+        <w:shd w:fill="auto" w:val="clear"/>
+      </w:rPr>
+      <w:instrText xml:space="preserve"> PAGE \* ARABIC </w:instrText>
+    </w:r>
+    <w:r>
+      <w:rPr>
+        <w:shd w:fill="auto" w:val="clear"/>
+      </w:rPr>
+      <w:fldChar w:fldCharType="separate"/>
+    </w:r>
+    <w:r>
+      <w:rPr>
+        <w:shd w:fill="auto" w:val="clear"/>
+      </w:rPr>
+      <w:t>10</w:t>
+    </w:r>
+    <w:r>
+      <w:rPr>
+        <w:shd w:fill="auto" w:val="clear"/>
+      </w:rPr>
+      <w:fldChar w:fldCharType="end"/>
     </w:r>
   </w:p>
 </w:ftr>
@@ -12601,6 +12263,7 @@
         </w:tabs>
         <w:ind w:left="1080" w:hanging="360"/>
       </w:pPr>
+      <w:rPr/>
     </w:lvl>
     <w:lvl w:ilvl="2">
       <w:start w:val="1"/>
@@ -12613,6 +12276,7 @@
         </w:tabs>
         <w:ind w:left="1440" w:hanging="360"/>
       </w:pPr>
+      <w:rPr/>
     </w:lvl>
     <w:lvl w:ilvl="3">
       <w:start w:val="1"/>
@@ -12625,6 +12289,7 @@
         </w:tabs>
         <w:ind w:left="1800" w:hanging="360"/>
       </w:pPr>
+      <w:rPr/>
     </w:lvl>
     <w:lvl w:ilvl="4">
       <w:start w:val="1"/>
@@ -12637,6 +12302,7 @@
         </w:tabs>
         <w:ind w:left="2160" w:hanging="360"/>
       </w:pPr>
+      <w:rPr/>
     </w:lvl>
     <w:lvl w:ilvl="5">
       <w:start w:val="1"/>
@@ -12649,6 +12315,7 @@
         </w:tabs>
         <w:ind w:left="2520" w:hanging="360"/>
       </w:pPr>
+      <w:rPr/>
     </w:lvl>
     <w:lvl w:ilvl="6">
       <w:start w:val="1"/>
@@ -12661,6 +12328,7 @@
         </w:tabs>
         <w:ind w:left="2880" w:hanging="360"/>
       </w:pPr>
+      <w:rPr/>
     </w:lvl>
     <w:lvl w:ilvl="7">
       <w:start w:val="1"/>
@@ -12673,6 +12341,7 @@
         </w:tabs>
         <w:ind w:left="3240" w:hanging="360"/>
       </w:pPr>
+      <w:rPr/>
     </w:lvl>
     <w:lvl w:ilvl="8">
       <w:start w:val="1"/>
@@ -12685,6 +12354,7 @@
         </w:tabs>
         <w:ind w:left="3600" w:hanging="360"/>
       </w:pPr>
+      <w:rPr/>
     </w:lvl>
   </w:abstractNum>
   <w:abstractNum w:abstractNumId="3">
